--- a/report/Report.docx
+++ b/report/Report.docx
@@ -3,10 +3,2521 @@
 <w:document xmlns:wpc="http://schemas.microsoft.com/office/word/2010/wordprocessingCanvas" xmlns:cx="http://schemas.microsoft.com/office/drawing/2014/chartex" xmlns:cx1="http://schemas.microsoft.com/office/drawing/2015/9/8/chartex" xmlns:cx2="http://schemas.microsoft.com/office/drawing/2015/10/21/chartex" xmlns:cx3="http://schemas.microsoft.com/office/drawing/2016/5/9/chartex" xmlns:cx4="http://schemas.microsoft.com/office/drawing/2016/5/10/chartex" xmlns:cx5="http://schemas.microsoft.com/office/drawing/2016/5/11/chartex" xmlns:cx6="http://schemas.microsoft.com/office/drawing/2016/5/12/chartex" xmlns:cx7="http://schemas.microsoft.com/office/drawing/2016/5/13/chartex" xmlns:cx8="http://schemas.microsoft.com/office/drawing/2016/5/14/chartex" xmlns:mc="http://schemas.openxmlformats.org/markup-compatibility/2006" xmlns:aink="http://schemas.microsoft.com/office/drawing/2016/ink" xmlns:am3d="http://schemas.microsoft.com/office/drawing/2017/model3d" xmlns:o="urn:schemas-microsoft-com:office:office" xmlns:r="http://schemas.openxmlformats.org/officeDocument/2006/relationships" xmlns:m="http://schemas.openxmlformats.org/officeDocument/2006/math" xmlns:v="urn:schemas-microsoft-com:vml" xmlns:wp14="http://schemas.microsoft.com/office/word/2010/wordprocessingDrawing" xmlns:wp="http://schemas.openxmlformats.org/drawingml/2006/wordprocessingDrawing" xmlns:w10="urn:schemas-microsoft-com:office:word" xmlns:w="http://schemas.openxmlformats.org/wordprocessingml/2006/main" xmlns:w14="http://schemas.microsoft.com/office/word/2010/wordml" xmlns:w15="http://schemas.microsoft.com/office/word/2012/wordml" xmlns:w16se="http://schemas.microsoft.com/office/word/2015/wordml/symex" xmlns:wpg="http://schemas.microsoft.com/office/word/2010/wordprocessingGroup" xmlns:wpi="http://schemas.microsoft.com/office/word/2010/wordprocessingInk" xmlns:wne="http://schemas.microsoft.com/office/word/2006/wordml" xmlns:wps="http://schemas.microsoft.com/office/word/2010/wordprocessingShape" mc:Ignorable="w14 w15 w16se wp14">
   <w:body>
     <w:p>
+      <w:pPr>
+        <w:pStyle w:val="Title"/>
+        <w:jc w:val="both"/>
+      </w:pPr>
+      <w:r>
+        <w:t>COMP3204 Computer Vision</w:t>
+      </w:r>
+    </w:p>
+    <w:p>
+      <w:pPr>
+        <w:jc w:val="both"/>
+        <w:rPr>
+          <w:rFonts w:eastAsiaTheme="minorEastAsia"/>
+          <w:color w:val="5A5A5A" w:themeColor="text1" w:themeTint="A5"/>
+          <w:spacing w:val="15"/>
+        </w:rPr>
+      </w:pPr>
+      <w:r>
+        <w:rPr>
+          <w:rFonts w:eastAsiaTheme="minorEastAsia"/>
+          <w:color w:val="5A5A5A" w:themeColor="text1" w:themeTint="A5"/>
+          <w:spacing w:val="15"/>
+        </w:rPr>
+        <w:t>Coursework 2: Image Filtering and Hybrid Images</w:t>
+      </w:r>
+    </w:p>
+    <w:p>
+      <w:pPr>
+        <w:pStyle w:val="Heading1"/>
+        <w:jc w:val="both"/>
+      </w:pPr>
+      <w:r>
+        <w:t>Results</w:t>
+      </w:r>
+    </w:p>
+    <w:p>
+      <w:pPr>
+        <w:jc w:val="both"/>
+      </w:pPr>
+      <w:r>
+        <w:t xml:space="preserve">The goal of this assignment was to write a basic image convolution function and use it to create hybrid images. In this regard, I believe I have succeeded in creating a variety of images which have two different interpretations depending on the viewing distance. </w:t>
+      </w:r>
+      <w:r>
+        <w:t>Featured in this report</w:t>
+      </w:r>
+      <w:r>
+        <w:t xml:space="preserve"> are screenshots of the results of the best produced from my program</w:t>
+      </w:r>
+      <w:r>
+        <w:t xml:space="preserve"> and the given image dataset</w:t>
+      </w:r>
+      <w:r>
+        <w:t>.</w:t>
+      </w:r>
+    </w:p>
+    <w:p>
+      <w:pPr>
+        <w:jc w:val="center"/>
+      </w:pPr>
+      <w:r>
+        <w:rPr>
+          <w:noProof/>
+        </w:rPr>
+        <w:drawing>
+          <wp:inline distT="0" distB="0" distL="0" distR="0" wp14:anchorId="1CF2D6D0" wp14:editId="03F9874A">
+            <wp:extent cx="3337560" cy="2234528"/>
+            <wp:effectExtent l="0" t="0" r="0" b="0"/>
+            <wp:docPr id="3" name="Picture 3"/>
+            <wp:cNvGraphicFramePr>
+              <a:graphicFrameLocks xmlns:a="http://schemas.openxmlformats.org/drawingml/2006/main" noChangeAspect="1"/>
+            </wp:cNvGraphicFramePr>
+            <a:graphic xmlns:a="http://schemas.openxmlformats.org/drawingml/2006/main">
+              <a:graphicData uri="http://schemas.openxmlformats.org/drawingml/2006/picture">
+                <pic:pic xmlns:pic="http://schemas.openxmlformats.org/drawingml/2006/picture">
+                  <pic:nvPicPr>
+                    <pic:cNvPr id="1" name=""/>
+                    <pic:cNvPicPr/>
+                  </pic:nvPicPr>
+                  <pic:blipFill>
+                    <a:blip r:embed="rId6"/>
+                    <a:stretch>
+                      <a:fillRect/>
+                    </a:stretch>
+                  </pic:blipFill>
+                  <pic:spPr>
+                    <a:xfrm>
+                      <a:off x="0" y="0"/>
+                      <a:ext cx="3351020" cy="2243539"/>
+                    </a:xfrm>
+                    <a:prstGeom prst="rect">
+                      <a:avLst/>
+                    </a:prstGeom>
+                  </pic:spPr>
+                </pic:pic>
+              </a:graphicData>
+            </a:graphic>
+          </wp:inline>
+        </w:drawing>
+      </w:r>
+    </w:p>
+    <w:p>
+      <w:pPr>
+        <w:jc w:val="both"/>
+      </w:pPr>
+      <w:r>
+        <w:t>Running the application will open the images, make hybrid images, and demonstrate these hybrids by displaying the image progressively down-sampled to ease the visualisation of a hybrid image</w:t>
+      </w:r>
+      <w:r>
+        <w:t xml:space="preserve">, which </w:t>
+      </w:r>
+      <w:r>
+        <w:t>is demonstrated in the screenshots</w:t>
+      </w:r>
+      <w:r>
+        <w:t xml:space="preserve">. </w:t>
+      </w:r>
+    </w:p>
+    <w:p>
+      <w:pPr>
+        <w:jc w:val="center"/>
+      </w:pPr>
+      <w:r>
+        <w:rPr>
+          <w:noProof/>
+        </w:rPr>
+        <w:drawing>
+          <wp:inline distT="0" distB="0" distL="0" distR="0" wp14:anchorId="09B266B0" wp14:editId="1DAFFFA2">
+            <wp:extent cx="4145280" cy="2037736"/>
+            <wp:effectExtent l="0" t="0" r="7620" b="635"/>
+            <wp:docPr id="1" name="Picture 1"/>
+            <wp:cNvGraphicFramePr>
+              <a:graphicFrameLocks xmlns:a="http://schemas.openxmlformats.org/drawingml/2006/main" noChangeAspect="1"/>
+            </wp:cNvGraphicFramePr>
+            <a:graphic xmlns:a="http://schemas.openxmlformats.org/drawingml/2006/main">
+              <a:graphicData uri="http://schemas.openxmlformats.org/drawingml/2006/picture">
+                <pic:pic xmlns:pic="http://schemas.openxmlformats.org/drawingml/2006/picture">
+                  <pic:nvPicPr>
+                    <pic:cNvPr id="1" name=""/>
+                    <pic:cNvPicPr/>
+                  </pic:nvPicPr>
+                  <pic:blipFill>
+                    <a:blip r:embed="rId7"/>
+                    <a:stretch>
+                      <a:fillRect/>
+                    </a:stretch>
+                  </pic:blipFill>
+                  <pic:spPr>
+                    <a:xfrm>
+                      <a:off x="0" y="0"/>
+                      <a:ext cx="4155724" cy="2042870"/>
+                    </a:xfrm>
+                    <a:prstGeom prst="rect">
+                      <a:avLst/>
+                    </a:prstGeom>
+                  </pic:spPr>
+                </pic:pic>
+              </a:graphicData>
+            </a:graphic>
+          </wp:inline>
+        </w:drawing>
+      </w:r>
+    </w:p>
+    <w:p>
+      <w:pPr>
+        <w:pStyle w:val="Heading1"/>
+        <w:jc w:val="both"/>
+      </w:pPr>
+      <w:r>
+        <w:t>Algorithms</w:t>
+      </w:r>
+    </w:p>
+    <w:p>
+      <w:pPr>
+        <w:pStyle w:val="Heading2"/>
+        <w:jc w:val="both"/>
+      </w:pPr>
+      <w:r>
+        <w:t>Convolution Algorithm</w:t>
+      </w:r>
+    </w:p>
+    <w:p>
+      <w:pPr>
+        <w:jc w:val="both"/>
+      </w:pPr>
+      <w:r>
+        <w:t xml:space="preserve">The template convolution algorithm I have implemented is based on the pseudocode in the book by Mark Nixon and Alberto </w:t>
+      </w:r>
+      <w:proofErr w:type="spellStart"/>
+      <w:r>
+        <w:t>Aguado</w:t>
+      </w:r>
+      <w:proofErr w:type="spellEnd"/>
+      <w:r>
+        <w:t xml:space="preserve"> </w:t>
+      </w:r>
+      <w:r>
+        <w:rPr>
+          <w:i/>
+        </w:rPr>
+        <w:t xml:space="preserve">Feature Extraction &amp; Image Processing </w:t>
+      </w:r>
+      <w:r>
+        <w:t>in section 3.4.1 page 81.</w:t>
+      </w:r>
+      <w:r>
+        <w:t xml:space="preserve"> </w:t>
+      </w:r>
+      <w:r>
+        <w:t>It starts off with a blank black image but fills it in by looping over the pixels in the given image and summing pixel values covered by the kernel.</w:t>
+      </w:r>
+    </w:p>
+    <w:p>
+      <w:pPr>
+        <w:jc w:val="both"/>
+      </w:pPr>
+      <w:r>
+        <w:t xml:space="preserve">Below is the Java code of just the </w:t>
+      </w:r>
+      <w:r>
+        <w:t xml:space="preserve">template </w:t>
+      </w:r>
+      <w:r>
+        <w:t xml:space="preserve">convolution algorithm built in the given </w:t>
+      </w:r>
+      <w:proofErr w:type="spellStart"/>
+      <w:r>
+        <w:t>MyConvolution</w:t>
+      </w:r>
+      <w:proofErr w:type="spellEnd"/>
+      <w:r>
+        <w:t xml:space="preserve"> class skeleton.</w:t>
+      </w:r>
+      <w:r>
+        <w:t xml:space="preserve"> </w:t>
+      </w:r>
+      <w:r>
+        <w:t>The code is very well documented and should be trivial to understand.</w:t>
+      </w:r>
       <w:bookmarkStart w:id="0" w:name="_GoBack"/>
       <w:bookmarkEnd w:id="0"/>
     </w:p>
+    <w:p>
+      <w:pPr>
+        <w:spacing w:after="0"/>
+        <w:jc w:val="both"/>
+        <w:rPr>
+          <w:i/>
+          <w:sz w:val="16"/>
+        </w:rPr>
+      </w:pPr>
+      <w:r>
+        <w:rPr>
+          <w:i/>
+          <w:sz w:val="16"/>
+        </w:rPr>
+        <w:lastRenderedPageBreak/>
+        <w:t>@Override</w:t>
+      </w:r>
+    </w:p>
+    <w:p>
+      <w:pPr>
+        <w:spacing w:after="0"/>
+        <w:jc w:val="both"/>
+        <w:rPr>
+          <w:i/>
+          <w:sz w:val="16"/>
+        </w:rPr>
+      </w:pPr>
+      <w:r>
+        <w:rPr>
+          <w:i/>
+          <w:sz w:val="16"/>
+        </w:rPr>
+        <w:tab/>
+        <w:t xml:space="preserve">public void </w:t>
+      </w:r>
+      <w:proofErr w:type="spellStart"/>
+      <w:proofErr w:type="gramStart"/>
+      <w:r>
+        <w:rPr>
+          <w:i/>
+          <w:sz w:val="16"/>
+        </w:rPr>
+        <w:t>processImage</w:t>
+      </w:r>
+      <w:proofErr w:type="spellEnd"/>
+      <w:r>
+        <w:rPr>
+          <w:i/>
+          <w:sz w:val="16"/>
+        </w:rPr>
+        <w:t>(</w:t>
+      </w:r>
+      <w:proofErr w:type="gramEnd"/>
+      <w:r>
+        <w:rPr>
+          <w:i/>
+          <w:sz w:val="16"/>
+        </w:rPr>
+        <w:t xml:space="preserve">final </w:t>
+      </w:r>
+      <w:proofErr w:type="spellStart"/>
+      <w:r>
+        <w:rPr>
+          <w:i/>
+          <w:sz w:val="16"/>
+        </w:rPr>
+        <w:t>FImage</w:t>
+      </w:r>
+      <w:proofErr w:type="spellEnd"/>
+      <w:r>
+        <w:rPr>
+          <w:i/>
+          <w:sz w:val="16"/>
+        </w:rPr>
+        <w:t xml:space="preserve"> image) {</w:t>
+      </w:r>
+      <w:r>
+        <w:rPr>
+          <w:i/>
+          <w:sz w:val="16"/>
+        </w:rPr>
+        <w:tab/>
+      </w:r>
+      <w:r>
+        <w:rPr>
+          <w:i/>
+          <w:sz w:val="16"/>
+        </w:rPr>
+        <w:tab/>
+      </w:r>
+    </w:p>
+    <w:p>
+      <w:pPr>
+        <w:spacing w:after="0"/>
+        <w:jc w:val="both"/>
+        <w:rPr>
+          <w:i/>
+          <w:sz w:val="16"/>
+        </w:rPr>
+      </w:pPr>
+      <w:r>
+        <w:rPr>
+          <w:i/>
+          <w:sz w:val="16"/>
+        </w:rPr>
+        <w:tab/>
+      </w:r>
+      <w:r>
+        <w:rPr>
+          <w:i/>
+          <w:sz w:val="16"/>
+        </w:rPr>
+        <w:tab/>
+        <w:t>// get image dimensions</w:t>
+      </w:r>
+    </w:p>
+    <w:p>
+      <w:pPr>
+        <w:spacing w:after="0"/>
+        <w:jc w:val="both"/>
+        <w:rPr>
+          <w:i/>
+          <w:sz w:val="16"/>
+        </w:rPr>
+      </w:pPr>
+      <w:r>
+        <w:rPr>
+          <w:i/>
+          <w:sz w:val="16"/>
+        </w:rPr>
+        <w:tab/>
+      </w:r>
+      <w:r>
+        <w:rPr>
+          <w:i/>
+          <w:sz w:val="16"/>
+        </w:rPr>
+        <w:tab/>
+      </w:r>
+      <w:proofErr w:type="spellStart"/>
+      <w:r>
+        <w:rPr>
+          <w:i/>
+          <w:sz w:val="16"/>
+        </w:rPr>
+        <w:t>int</w:t>
+      </w:r>
+      <w:proofErr w:type="spellEnd"/>
+      <w:r>
+        <w:rPr>
+          <w:i/>
+          <w:sz w:val="16"/>
+        </w:rPr>
+        <w:t xml:space="preserve"> </w:t>
+      </w:r>
+      <w:proofErr w:type="spellStart"/>
+      <w:r>
+        <w:rPr>
+          <w:i/>
+          <w:sz w:val="16"/>
+        </w:rPr>
+        <w:t>iRows</w:t>
+      </w:r>
+      <w:proofErr w:type="spellEnd"/>
+      <w:r>
+        <w:rPr>
+          <w:i/>
+          <w:sz w:val="16"/>
+        </w:rPr>
+        <w:t xml:space="preserve"> = </w:t>
+      </w:r>
+      <w:proofErr w:type="spellStart"/>
+      <w:proofErr w:type="gramStart"/>
+      <w:r>
+        <w:rPr>
+          <w:i/>
+          <w:sz w:val="16"/>
+        </w:rPr>
+        <w:t>image.getRows</w:t>
+      </w:r>
+      <w:proofErr w:type="spellEnd"/>
+      <w:proofErr w:type="gramEnd"/>
+      <w:r>
+        <w:rPr>
+          <w:i/>
+          <w:sz w:val="16"/>
+        </w:rPr>
+        <w:t>();</w:t>
+      </w:r>
+    </w:p>
+    <w:p>
+      <w:pPr>
+        <w:spacing w:after="0"/>
+        <w:jc w:val="both"/>
+        <w:rPr>
+          <w:i/>
+          <w:sz w:val="16"/>
+        </w:rPr>
+      </w:pPr>
+      <w:r>
+        <w:rPr>
+          <w:i/>
+          <w:sz w:val="16"/>
+        </w:rPr>
+        <w:tab/>
+      </w:r>
+      <w:r>
+        <w:rPr>
+          <w:i/>
+          <w:sz w:val="16"/>
+        </w:rPr>
+        <w:tab/>
+      </w:r>
+      <w:proofErr w:type="spellStart"/>
+      <w:r>
+        <w:rPr>
+          <w:i/>
+          <w:sz w:val="16"/>
+        </w:rPr>
+        <w:t>int</w:t>
+      </w:r>
+      <w:proofErr w:type="spellEnd"/>
+      <w:r>
+        <w:rPr>
+          <w:i/>
+          <w:sz w:val="16"/>
+        </w:rPr>
+        <w:t xml:space="preserve"> </w:t>
+      </w:r>
+      <w:proofErr w:type="spellStart"/>
+      <w:r>
+        <w:rPr>
+          <w:i/>
+          <w:sz w:val="16"/>
+        </w:rPr>
+        <w:t>iCols</w:t>
+      </w:r>
+      <w:proofErr w:type="spellEnd"/>
+      <w:r>
+        <w:rPr>
+          <w:i/>
+          <w:sz w:val="16"/>
+        </w:rPr>
+        <w:t xml:space="preserve"> = </w:t>
+      </w:r>
+      <w:proofErr w:type="spellStart"/>
+      <w:proofErr w:type="gramStart"/>
+      <w:r>
+        <w:rPr>
+          <w:i/>
+          <w:sz w:val="16"/>
+        </w:rPr>
+        <w:t>image.getCols</w:t>
+      </w:r>
+      <w:proofErr w:type="spellEnd"/>
+      <w:proofErr w:type="gramEnd"/>
+      <w:r>
+        <w:rPr>
+          <w:i/>
+          <w:sz w:val="16"/>
+        </w:rPr>
+        <w:t>();</w:t>
+      </w:r>
+    </w:p>
+    <w:p>
+      <w:pPr>
+        <w:spacing w:after="0"/>
+        <w:jc w:val="both"/>
+        <w:rPr>
+          <w:i/>
+          <w:sz w:val="16"/>
+        </w:rPr>
+      </w:pPr>
+      <w:r>
+        <w:rPr>
+          <w:i/>
+          <w:sz w:val="16"/>
+        </w:rPr>
+        <w:tab/>
+      </w:r>
+      <w:r>
+        <w:rPr>
+          <w:i/>
+          <w:sz w:val="16"/>
+        </w:rPr>
+        <w:tab/>
+      </w:r>
+    </w:p>
+    <w:p>
+      <w:pPr>
+        <w:spacing w:after="0"/>
+        <w:jc w:val="both"/>
+        <w:rPr>
+          <w:i/>
+          <w:sz w:val="16"/>
+        </w:rPr>
+      </w:pPr>
+      <w:r>
+        <w:rPr>
+          <w:i/>
+          <w:sz w:val="16"/>
+        </w:rPr>
+        <w:tab/>
+      </w:r>
+      <w:r>
+        <w:rPr>
+          <w:i/>
+          <w:sz w:val="16"/>
+        </w:rPr>
+        <w:tab/>
+        <w:t>// get kernel dimensions</w:t>
+      </w:r>
+    </w:p>
+    <w:p>
+      <w:pPr>
+        <w:spacing w:after="0"/>
+        <w:jc w:val="both"/>
+        <w:rPr>
+          <w:i/>
+          <w:sz w:val="16"/>
+        </w:rPr>
+      </w:pPr>
+      <w:r>
+        <w:rPr>
+          <w:i/>
+          <w:sz w:val="16"/>
+        </w:rPr>
+        <w:tab/>
+      </w:r>
+      <w:r>
+        <w:rPr>
+          <w:i/>
+          <w:sz w:val="16"/>
+        </w:rPr>
+        <w:tab/>
+      </w:r>
+      <w:proofErr w:type="spellStart"/>
+      <w:r>
+        <w:rPr>
+          <w:i/>
+          <w:sz w:val="16"/>
+        </w:rPr>
+        <w:t>int</w:t>
+      </w:r>
+      <w:proofErr w:type="spellEnd"/>
+      <w:r>
+        <w:rPr>
+          <w:i/>
+          <w:sz w:val="16"/>
+        </w:rPr>
+        <w:t xml:space="preserve"> </w:t>
+      </w:r>
+      <w:proofErr w:type="spellStart"/>
+      <w:r>
+        <w:rPr>
+          <w:i/>
+          <w:sz w:val="16"/>
+        </w:rPr>
+        <w:t>tRows</w:t>
+      </w:r>
+      <w:proofErr w:type="spellEnd"/>
+      <w:r>
+        <w:rPr>
+          <w:i/>
+          <w:sz w:val="16"/>
+        </w:rPr>
+        <w:t xml:space="preserve"> = </w:t>
+      </w:r>
+      <w:proofErr w:type="spellStart"/>
+      <w:proofErr w:type="gramStart"/>
+      <w:r>
+        <w:rPr>
+          <w:i/>
+          <w:sz w:val="16"/>
+        </w:rPr>
+        <w:t>kernel.length</w:t>
+      </w:r>
+      <w:proofErr w:type="spellEnd"/>
+      <w:proofErr w:type="gramEnd"/>
+      <w:r>
+        <w:rPr>
+          <w:i/>
+          <w:sz w:val="16"/>
+        </w:rPr>
+        <w:t>;</w:t>
+      </w:r>
+    </w:p>
+    <w:p>
+      <w:pPr>
+        <w:spacing w:after="0"/>
+        <w:jc w:val="both"/>
+        <w:rPr>
+          <w:i/>
+          <w:sz w:val="16"/>
+        </w:rPr>
+      </w:pPr>
+      <w:r>
+        <w:rPr>
+          <w:i/>
+          <w:sz w:val="16"/>
+        </w:rPr>
+        <w:tab/>
+      </w:r>
+      <w:r>
+        <w:rPr>
+          <w:i/>
+          <w:sz w:val="16"/>
+        </w:rPr>
+        <w:tab/>
+      </w:r>
+      <w:proofErr w:type="spellStart"/>
+      <w:r>
+        <w:rPr>
+          <w:i/>
+          <w:sz w:val="16"/>
+        </w:rPr>
+        <w:t>int</w:t>
+      </w:r>
+      <w:proofErr w:type="spellEnd"/>
+      <w:r>
+        <w:rPr>
+          <w:i/>
+          <w:sz w:val="16"/>
+        </w:rPr>
+        <w:t xml:space="preserve"> </w:t>
+      </w:r>
+      <w:proofErr w:type="spellStart"/>
+      <w:r>
+        <w:rPr>
+          <w:i/>
+          <w:sz w:val="16"/>
+        </w:rPr>
+        <w:t>tCols</w:t>
+      </w:r>
+      <w:proofErr w:type="spellEnd"/>
+      <w:r>
+        <w:rPr>
+          <w:i/>
+          <w:sz w:val="16"/>
+        </w:rPr>
+        <w:t xml:space="preserve"> = </w:t>
+      </w:r>
+      <w:proofErr w:type="gramStart"/>
+      <w:r>
+        <w:rPr>
+          <w:i/>
+          <w:sz w:val="16"/>
+        </w:rPr>
+        <w:t>kernel[</w:t>
+      </w:r>
+      <w:proofErr w:type="gramEnd"/>
+      <w:r>
+        <w:rPr>
+          <w:i/>
+          <w:sz w:val="16"/>
+        </w:rPr>
+        <w:t>0].length;</w:t>
+      </w:r>
+    </w:p>
+    <w:p>
+      <w:pPr>
+        <w:spacing w:after="0"/>
+        <w:jc w:val="both"/>
+        <w:rPr>
+          <w:i/>
+          <w:sz w:val="16"/>
+        </w:rPr>
+      </w:pPr>
+      <w:r>
+        <w:rPr>
+          <w:i/>
+          <w:sz w:val="16"/>
+        </w:rPr>
+        <w:tab/>
+      </w:r>
+      <w:r>
+        <w:rPr>
+          <w:i/>
+          <w:sz w:val="16"/>
+        </w:rPr>
+        <w:tab/>
+      </w:r>
+    </w:p>
+    <w:p>
+      <w:pPr>
+        <w:spacing w:after="0"/>
+        <w:jc w:val="both"/>
+        <w:rPr>
+          <w:i/>
+          <w:sz w:val="16"/>
+        </w:rPr>
+      </w:pPr>
+      <w:r>
+        <w:rPr>
+          <w:i/>
+          <w:sz w:val="16"/>
+        </w:rPr>
+        <w:tab/>
+      </w:r>
+      <w:r>
+        <w:rPr>
+          <w:i/>
+          <w:sz w:val="16"/>
+        </w:rPr>
+        <w:tab/>
+        <w:t>// set a temporary image to black</w:t>
+      </w:r>
+    </w:p>
+    <w:p>
+      <w:pPr>
+        <w:spacing w:after="0"/>
+        <w:jc w:val="both"/>
+        <w:rPr>
+          <w:i/>
+          <w:sz w:val="16"/>
+        </w:rPr>
+      </w:pPr>
+      <w:r>
+        <w:rPr>
+          <w:i/>
+          <w:sz w:val="16"/>
+        </w:rPr>
+        <w:tab/>
+      </w:r>
+      <w:r>
+        <w:rPr>
+          <w:i/>
+          <w:sz w:val="16"/>
+        </w:rPr>
+        <w:tab/>
+      </w:r>
+      <w:proofErr w:type="spellStart"/>
+      <w:r>
+        <w:rPr>
+          <w:i/>
+          <w:sz w:val="16"/>
+        </w:rPr>
+        <w:t>FImage</w:t>
+      </w:r>
+      <w:proofErr w:type="spellEnd"/>
+      <w:r>
+        <w:rPr>
+          <w:i/>
+          <w:sz w:val="16"/>
+        </w:rPr>
+        <w:t xml:space="preserve"> temp = </w:t>
+      </w:r>
+      <w:proofErr w:type="spellStart"/>
+      <w:proofErr w:type="gramStart"/>
+      <w:r>
+        <w:rPr>
+          <w:i/>
+          <w:sz w:val="16"/>
+        </w:rPr>
+        <w:t>image.clone</w:t>
+      </w:r>
+      <w:proofErr w:type="spellEnd"/>
+      <w:proofErr w:type="gramEnd"/>
+      <w:r>
+        <w:rPr>
+          <w:i/>
+          <w:sz w:val="16"/>
+        </w:rPr>
+        <w:t>().fill(0);</w:t>
+      </w:r>
+    </w:p>
+    <w:p>
+      <w:pPr>
+        <w:spacing w:after="0"/>
+        <w:jc w:val="both"/>
+        <w:rPr>
+          <w:i/>
+          <w:sz w:val="16"/>
+        </w:rPr>
+      </w:pPr>
+      <w:r>
+        <w:rPr>
+          <w:i/>
+          <w:sz w:val="16"/>
+        </w:rPr>
+        <w:tab/>
+      </w:r>
+      <w:r>
+        <w:rPr>
+          <w:i/>
+          <w:sz w:val="16"/>
+        </w:rPr>
+        <w:tab/>
+      </w:r>
+    </w:p>
+    <w:p>
+      <w:pPr>
+        <w:spacing w:after="0"/>
+        <w:jc w:val="both"/>
+        <w:rPr>
+          <w:i/>
+          <w:sz w:val="16"/>
+        </w:rPr>
+      </w:pPr>
+      <w:r>
+        <w:rPr>
+          <w:i/>
+          <w:sz w:val="16"/>
+        </w:rPr>
+        <w:tab/>
+      </w:r>
+      <w:r>
+        <w:rPr>
+          <w:i/>
+          <w:sz w:val="16"/>
+        </w:rPr>
+        <w:tab/>
+      </w:r>
+      <w:proofErr w:type="spellStart"/>
+      <w:r>
+        <w:rPr>
+          <w:i/>
+          <w:sz w:val="16"/>
+        </w:rPr>
+        <w:t>int</w:t>
+      </w:r>
+      <w:proofErr w:type="spellEnd"/>
+      <w:r>
+        <w:rPr>
+          <w:i/>
+          <w:sz w:val="16"/>
+        </w:rPr>
+        <w:t xml:space="preserve"> </w:t>
+      </w:r>
+      <w:proofErr w:type="spellStart"/>
+      <w:r>
+        <w:rPr>
+          <w:i/>
+          <w:sz w:val="16"/>
+        </w:rPr>
+        <w:t>trhalf</w:t>
+      </w:r>
+      <w:proofErr w:type="spellEnd"/>
+      <w:r>
+        <w:rPr>
+          <w:i/>
+          <w:sz w:val="16"/>
+        </w:rPr>
+        <w:t xml:space="preserve"> = (</w:t>
+      </w:r>
+      <w:proofErr w:type="spellStart"/>
+      <w:r>
+        <w:rPr>
+          <w:i/>
+          <w:sz w:val="16"/>
+        </w:rPr>
+        <w:t>int</w:t>
+      </w:r>
+      <w:proofErr w:type="spellEnd"/>
+      <w:r>
+        <w:rPr>
+          <w:i/>
+          <w:sz w:val="16"/>
+        </w:rPr>
+        <w:t xml:space="preserve">) </w:t>
+      </w:r>
+      <w:proofErr w:type="spellStart"/>
+      <w:r>
+        <w:rPr>
+          <w:i/>
+          <w:sz w:val="16"/>
+        </w:rPr>
+        <w:t>Math.floor</w:t>
+      </w:r>
+      <w:proofErr w:type="spellEnd"/>
+      <w:r>
+        <w:rPr>
+          <w:i/>
+          <w:sz w:val="16"/>
+        </w:rPr>
+        <w:t>(</w:t>
+      </w:r>
+      <w:proofErr w:type="spellStart"/>
+      <w:r>
+        <w:rPr>
+          <w:i/>
+          <w:sz w:val="16"/>
+        </w:rPr>
+        <w:t>tRows</w:t>
+      </w:r>
+      <w:proofErr w:type="spellEnd"/>
+      <w:r>
+        <w:rPr>
+          <w:i/>
+          <w:sz w:val="16"/>
+        </w:rPr>
+        <w:t xml:space="preserve"> / 2);</w:t>
+      </w:r>
+    </w:p>
+    <w:p>
+      <w:pPr>
+        <w:spacing w:after="0"/>
+        <w:jc w:val="both"/>
+        <w:rPr>
+          <w:i/>
+          <w:sz w:val="16"/>
+        </w:rPr>
+      </w:pPr>
+      <w:r>
+        <w:rPr>
+          <w:i/>
+          <w:sz w:val="16"/>
+        </w:rPr>
+        <w:tab/>
+      </w:r>
+      <w:r>
+        <w:rPr>
+          <w:i/>
+          <w:sz w:val="16"/>
+        </w:rPr>
+        <w:tab/>
+      </w:r>
+      <w:proofErr w:type="spellStart"/>
+      <w:r>
+        <w:rPr>
+          <w:i/>
+          <w:sz w:val="16"/>
+        </w:rPr>
+        <w:t>int</w:t>
+      </w:r>
+      <w:proofErr w:type="spellEnd"/>
+      <w:r>
+        <w:rPr>
+          <w:i/>
+          <w:sz w:val="16"/>
+        </w:rPr>
+        <w:t xml:space="preserve"> </w:t>
+      </w:r>
+      <w:proofErr w:type="spellStart"/>
+      <w:r>
+        <w:rPr>
+          <w:i/>
+          <w:sz w:val="16"/>
+        </w:rPr>
+        <w:t>tchalf</w:t>
+      </w:r>
+      <w:proofErr w:type="spellEnd"/>
+      <w:r>
+        <w:rPr>
+          <w:i/>
+          <w:sz w:val="16"/>
+        </w:rPr>
+        <w:t xml:space="preserve"> = (</w:t>
+      </w:r>
+      <w:proofErr w:type="spellStart"/>
+      <w:r>
+        <w:rPr>
+          <w:i/>
+          <w:sz w:val="16"/>
+        </w:rPr>
+        <w:t>int</w:t>
+      </w:r>
+      <w:proofErr w:type="spellEnd"/>
+      <w:r>
+        <w:rPr>
+          <w:i/>
+          <w:sz w:val="16"/>
+        </w:rPr>
+        <w:t xml:space="preserve">) </w:t>
+      </w:r>
+      <w:proofErr w:type="spellStart"/>
+      <w:r>
+        <w:rPr>
+          <w:i/>
+          <w:sz w:val="16"/>
+        </w:rPr>
+        <w:t>Math.floor</w:t>
+      </w:r>
+      <w:proofErr w:type="spellEnd"/>
+      <w:r>
+        <w:rPr>
+          <w:i/>
+          <w:sz w:val="16"/>
+        </w:rPr>
+        <w:t>(</w:t>
+      </w:r>
+      <w:proofErr w:type="spellStart"/>
+      <w:r>
+        <w:rPr>
+          <w:i/>
+          <w:sz w:val="16"/>
+        </w:rPr>
+        <w:t>tCols</w:t>
+      </w:r>
+      <w:proofErr w:type="spellEnd"/>
+      <w:r>
+        <w:rPr>
+          <w:i/>
+          <w:sz w:val="16"/>
+        </w:rPr>
+        <w:t xml:space="preserve"> / 2);</w:t>
+      </w:r>
+    </w:p>
+    <w:p>
+      <w:pPr>
+        <w:spacing w:after="0"/>
+        <w:jc w:val="both"/>
+        <w:rPr>
+          <w:i/>
+          <w:sz w:val="16"/>
+        </w:rPr>
+      </w:pPr>
+    </w:p>
+    <w:p>
+      <w:pPr>
+        <w:spacing w:after="0"/>
+        <w:jc w:val="both"/>
+        <w:rPr>
+          <w:i/>
+          <w:sz w:val="16"/>
+        </w:rPr>
+      </w:pPr>
+      <w:r>
+        <w:rPr>
+          <w:i/>
+          <w:sz w:val="16"/>
+        </w:rPr>
+        <w:tab/>
+      </w:r>
+      <w:r>
+        <w:rPr>
+          <w:i/>
+          <w:sz w:val="16"/>
+        </w:rPr>
+        <w:tab/>
+        <w:t>// loop through all pixels of the original image</w:t>
+      </w:r>
+    </w:p>
+    <w:p>
+      <w:pPr>
+        <w:spacing w:after="0"/>
+        <w:jc w:val="both"/>
+        <w:rPr>
+          <w:i/>
+          <w:sz w:val="16"/>
+        </w:rPr>
+      </w:pPr>
+      <w:r>
+        <w:rPr>
+          <w:i/>
+          <w:sz w:val="16"/>
+        </w:rPr>
+        <w:tab/>
+      </w:r>
+      <w:r>
+        <w:rPr>
+          <w:i/>
+          <w:sz w:val="16"/>
+        </w:rPr>
+        <w:tab/>
+        <w:t>for (</w:t>
+      </w:r>
+      <w:proofErr w:type="spellStart"/>
+      <w:r>
+        <w:rPr>
+          <w:i/>
+          <w:sz w:val="16"/>
+        </w:rPr>
+        <w:t>int</w:t>
+      </w:r>
+      <w:proofErr w:type="spellEnd"/>
+      <w:r>
+        <w:rPr>
+          <w:i/>
+          <w:sz w:val="16"/>
+        </w:rPr>
+        <w:t xml:space="preserve"> x = 1; x &lt; </w:t>
+      </w:r>
+      <w:proofErr w:type="spellStart"/>
+      <w:r>
+        <w:rPr>
+          <w:i/>
+          <w:sz w:val="16"/>
+        </w:rPr>
+        <w:t>iCols</w:t>
+      </w:r>
+      <w:proofErr w:type="spellEnd"/>
+      <w:r>
+        <w:rPr>
+          <w:i/>
+          <w:sz w:val="16"/>
+        </w:rPr>
+        <w:t xml:space="preserve"> - 1; x++) {</w:t>
+      </w:r>
+    </w:p>
+    <w:p>
+      <w:pPr>
+        <w:spacing w:after="0"/>
+        <w:jc w:val="both"/>
+        <w:rPr>
+          <w:i/>
+          <w:sz w:val="16"/>
+        </w:rPr>
+      </w:pPr>
+      <w:r>
+        <w:rPr>
+          <w:i/>
+          <w:sz w:val="16"/>
+        </w:rPr>
+        <w:tab/>
+      </w:r>
+      <w:r>
+        <w:rPr>
+          <w:i/>
+          <w:sz w:val="16"/>
+        </w:rPr>
+        <w:tab/>
+      </w:r>
+      <w:r>
+        <w:rPr>
+          <w:i/>
+          <w:sz w:val="16"/>
+        </w:rPr>
+        <w:tab/>
+        <w:t>for (</w:t>
+      </w:r>
+      <w:proofErr w:type="spellStart"/>
+      <w:r>
+        <w:rPr>
+          <w:i/>
+          <w:sz w:val="16"/>
+        </w:rPr>
+        <w:t>int</w:t>
+      </w:r>
+      <w:proofErr w:type="spellEnd"/>
+      <w:r>
+        <w:rPr>
+          <w:i/>
+          <w:sz w:val="16"/>
+        </w:rPr>
+        <w:t xml:space="preserve"> y = 1; y &lt; </w:t>
+      </w:r>
+      <w:proofErr w:type="spellStart"/>
+      <w:r>
+        <w:rPr>
+          <w:i/>
+          <w:sz w:val="16"/>
+        </w:rPr>
+        <w:t>iRows</w:t>
+      </w:r>
+      <w:proofErr w:type="spellEnd"/>
+      <w:r>
+        <w:rPr>
+          <w:i/>
+          <w:sz w:val="16"/>
+        </w:rPr>
+        <w:t xml:space="preserve"> - 1; y++) {</w:t>
+      </w:r>
+    </w:p>
+    <w:p>
+      <w:pPr>
+        <w:spacing w:after="0"/>
+        <w:jc w:val="both"/>
+        <w:rPr>
+          <w:i/>
+          <w:sz w:val="16"/>
+        </w:rPr>
+      </w:pPr>
+      <w:r>
+        <w:rPr>
+          <w:i/>
+          <w:sz w:val="16"/>
+        </w:rPr>
+        <w:tab/>
+      </w:r>
+      <w:r>
+        <w:rPr>
+          <w:i/>
+          <w:sz w:val="16"/>
+        </w:rPr>
+        <w:tab/>
+      </w:r>
+      <w:r>
+        <w:rPr>
+          <w:i/>
+          <w:sz w:val="16"/>
+        </w:rPr>
+        <w:tab/>
+      </w:r>
+      <w:r>
+        <w:rPr>
+          <w:i/>
+          <w:sz w:val="16"/>
+        </w:rPr>
+        <w:tab/>
+      </w:r>
+    </w:p>
+    <w:p>
+      <w:pPr>
+        <w:spacing w:after="0"/>
+        <w:jc w:val="both"/>
+        <w:rPr>
+          <w:i/>
+          <w:sz w:val="16"/>
+        </w:rPr>
+      </w:pPr>
+      <w:r>
+        <w:rPr>
+          <w:i/>
+          <w:sz w:val="16"/>
+        </w:rPr>
+        <w:tab/>
+      </w:r>
+      <w:r>
+        <w:rPr>
+          <w:i/>
+          <w:sz w:val="16"/>
+        </w:rPr>
+        <w:tab/>
+      </w:r>
+      <w:r>
+        <w:rPr>
+          <w:i/>
+          <w:sz w:val="16"/>
+        </w:rPr>
+        <w:tab/>
+      </w:r>
+      <w:r>
+        <w:rPr>
+          <w:i/>
+          <w:sz w:val="16"/>
+        </w:rPr>
+        <w:tab/>
+        <w:t>// reset sum to zero</w:t>
+      </w:r>
+    </w:p>
+    <w:p>
+      <w:pPr>
+        <w:spacing w:after="0"/>
+        <w:jc w:val="both"/>
+        <w:rPr>
+          <w:i/>
+          <w:sz w:val="16"/>
+        </w:rPr>
+      </w:pPr>
+      <w:r>
+        <w:rPr>
+          <w:i/>
+          <w:sz w:val="16"/>
+        </w:rPr>
+        <w:tab/>
+      </w:r>
+      <w:r>
+        <w:rPr>
+          <w:i/>
+          <w:sz w:val="16"/>
+        </w:rPr>
+        <w:tab/>
+      </w:r>
+      <w:r>
+        <w:rPr>
+          <w:i/>
+          <w:sz w:val="16"/>
+        </w:rPr>
+        <w:tab/>
+      </w:r>
+      <w:r>
+        <w:rPr>
+          <w:i/>
+          <w:sz w:val="16"/>
+        </w:rPr>
+        <w:tab/>
+        <w:t>float sum = 0;</w:t>
+      </w:r>
+    </w:p>
+    <w:p>
+      <w:pPr>
+        <w:spacing w:after="0"/>
+        <w:jc w:val="both"/>
+        <w:rPr>
+          <w:i/>
+          <w:sz w:val="16"/>
+        </w:rPr>
+      </w:pPr>
+      <w:r>
+        <w:rPr>
+          <w:i/>
+          <w:sz w:val="16"/>
+        </w:rPr>
+        <w:tab/>
+      </w:r>
+      <w:r>
+        <w:rPr>
+          <w:i/>
+          <w:sz w:val="16"/>
+        </w:rPr>
+        <w:tab/>
+      </w:r>
+      <w:r>
+        <w:rPr>
+          <w:i/>
+          <w:sz w:val="16"/>
+        </w:rPr>
+        <w:tab/>
+      </w:r>
+      <w:r>
+        <w:rPr>
+          <w:i/>
+          <w:sz w:val="16"/>
+        </w:rPr>
+        <w:tab/>
+      </w:r>
+    </w:p>
+    <w:p>
+      <w:pPr>
+        <w:spacing w:after="0"/>
+        <w:jc w:val="both"/>
+        <w:rPr>
+          <w:i/>
+          <w:sz w:val="16"/>
+        </w:rPr>
+      </w:pPr>
+      <w:r>
+        <w:rPr>
+          <w:i/>
+          <w:sz w:val="16"/>
+        </w:rPr>
+        <w:tab/>
+      </w:r>
+      <w:r>
+        <w:rPr>
+          <w:i/>
+          <w:sz w:val="16"/>
+        </w:rPr>
+        <w:tab/>
+      </w:r>
+      <w:r>
+        <w:rPr>
+          <w:i/>
+          <w:sz w:val="16"/>
+        </w:rPr>
+        <w:tab/>
+      </w:r>
+      <w:r>
+        <w:rPr>
+          <w:i/>
+          <w:sz w:val="16"/>
+        </w:rPr>
+        <w:tab/>
+        <w:t>// loop through all points within the kernel</w:t>
+      </w:r>
+    </w:p>
+    <w:p>
+      <w:pPr>
+        <w:spacing w:after="0"/>
+        <w:jc w:val="both"/>
+        <w:rPr>
+          <w:i/>
+          <w:sz w:val="16"/>
+        </w:rPr>
+      </w:pPr>
+      <w:r>
+        <w:rPr>
+          <w:i/>
+          <w:sz w:val="16"/>
+        </w:rPr>
+        <w:tab/>
+      </w:r>
+      <w:r>
+        <w:rPr>
+          <w:i/>
+          <w:sz w:val="16"/>
+        </w:rPr>
+        <w:tab/>
+      </w:r>
+      <w:r>
+        <w:rPr>
+          <w:i/>
+          <w:sz w:val="16"/>
+        </w:rPr>
+        <w:tab/>
+      </w:r>
+      <w:r>
+        <w:rPr>
+          <w:i/>
+          <w:sz w:val="16"/>
+        </w:rPr>
+        <w:tab/>
+        <w:t>for (</w:t>
+      </w:r>
+      <w:proofErr w:type="spellStart"/>
+      <w:r>
+        <w:rPr>
+          <w:i/>
+          <w:sz w:val="16"/>
+        </w:rPr>
+        <w:t>int</w:t>
+      </w:r>
+      <w:proofErr w:type="spellEnd"/>
+      <w:r>
+        <w:rPr>
+          <w:i/>
+          <w:sz w:val="16"/>
+        </w:rPr>
+        <w:t xml:space="preserve"> </w:t>
+      </w:r>
+      <w:proofErr w:type="spellStart"/>
+      <w:r>
+        <w:rPr>
+          <w:i/>
+          <w:sz w:val="16"/>
+        </w:rPr>
+        <w:t>iWin</w:t>
+      </w:r>
+      <w:proofErr w:type="spellEnd"/>
+      <w:r>
+        <w:rPr>
+          <w:i/>
+          <w:sz w:val="16"/>
+        </w:rPr>
+        <w:t xml:space="preserve"> = 1; </w:t>
+      </w:r>
+      <w:proofErr w:type="spellStart"/>
+      <w:r>
+        <w:rPr>
+          <w:i/>
+          <w:sz w:val="16"/>
+        </w:rPr>
+        <w:t>iWin</w:t>
+      </w:r>
+      <w:proofErr w:type="spellEnd"/>
+      <w:r>
+        <w:rPr>
+          <w:i/>
+          <w:sz w:val="16"/>
+        </w:rPr>
+        <w:t xml:space="preserve"> &lt; </w:t>
+      </w:r>
+      <w:proofErr w:type="spellStart"/>
+      <w:r>
+        <w:rPr>
+          <w:i/>
+          <w:sz w:val="16"/>
+        </w:rPr>
+        <w:t>tRows</w:t>
+      </w:r>
+      <w:proofErr w:type="spellEnd"/>
+      <w:r>
+        <w:rPr>
+          <w:i/>
+          <w:sz w:val="16"/>
+        </w:rPr>
+        <w:t xml:space="preserve">; </w:t>
+      </w:r>
+      <w:proofErr w:type="spellStart"/>
+      <w:r>
+        <w:rPr>
+          <w:i/>
+          <w:sz w:val="16"/>
+        </w:rPr>
+        <w:t>iWin</w:t>
+      </w:r>
+      <w:proofErr w:type="spellEnd"/>
+      <w:r>
+        <w:rPr>
+          <w:i/>
+          <w:sz w:val="16"/>
+        </w:rPr>
+        <w:t>++) {</w:t>
+      </w:r>
+    </w:p>
+    <w:p>
+      <w:pPr>
+        <w:spacing w:after="0"/>
+        <w:jc w:val="both"/>
+        <w:rPr>
+          <w:i/>
+          <w:sz w:val="16"/>
+        </w:rPr>
+      </w:pPr>
+      <w:r>
+        <w:rPr>
+          <w:i/>
+          <w:sz w:val="16"/>
+        </w:rPr>
+        <w:tab/>
+      </w:r>
+      <w:r>
+        <w:rPr>
+          <w:i/>
+          <w:sz w:val="16"/>
+        </w:rPr>
+        <w:tab/>
+      </w:r>
+      <w:r>
+        <w:rPr>
+          <w:i/>
+          <w:sz w:val="16"/>
+        </w:rPr>
+        <w:tab/>
+      </w:r>
+      <w:r>
+        <w:rPr>
+          <w:i/>
+          <w:sz w:val="16"/>
+        </w:rPr>
+        <w:tab/>
+      </w:r>
+      <w:r>
+        <w:rPr>
+          <w:i/>
+          <w:sz w:val="16"/>
+        </w:rPr>
+        <w:tab/>
+        <w:t>for (</w:t>
+      </w:r>
+      <w:proofErr w:type="spellStart"/>
+      <w:r>
+        <w:rPr>
+          <w:i/>
+          <w:sz w:val="16"/>
+        </w:rPr>
+        <w:t>int</w:t>
+      </w:r>
+      <w:proofErr w:type="spellEnd"/>
+      <w:r>
+        <w:rPr>
+          <w:i/>
+          <w:sz w:val="16"/>
+        </w:rPr>
+        <w:t xml:space="preserve"> </w:t>
+      </w:r>
+      <w:proofErr w:type="spellStart"/>
+      <w:r>
+        <w:rPr>
+          <w:i/>
+          <w:sz w:val="16"/>
+        </w:rPr>
+        <w:t>jWin</w:t>
+      </w:r>
+      <w:proofErr w:type="spellEnd"/>
+      <w:r>
+        <w:rPr>
+          <w:i/>
+          <w:sz w:val="16"/>
+        </w:rPr>
+        <w:t xml:space="preserve"> = 1; </w:t>
+      </w:r>
+      <w:proofErr w:type="spellStart"/>
+      <w:r>
+        <w:rPr>
+          <w:i/>
+          <w:sz w:val="16"/>
+        </w:rPr>
+        <w:t>jWin</w:t>
+      </w:r>
+      <w:proofErr w:type="spellEnd"/>
+      <w:r>
+        <w:rPr>
+          <w:i/>
+          <w:sz w:val="16"/>
+        </w:rPr>
+        <w:t xml:space="preserve"> &lt; </w:t>
+      </w:r>
+      <w:proofErr w:type="spellStart"/>
+      <w:r>
+        <w:rPr>
+          <w:i/>
+          <w:sz w:val="16"/>
+        </w:rPr>
+        <w:t>tCols</w:t>
+      </w:r>
+      <w:proofErr w:type="spellEnd"/>
+      <w:r>
+        <w:rPr>
+          <w:i/>
+          <w:sz w:val="16"/>
+        </w:rPr>
+        <w:t xml:space="preserve">; </w:t>
+      </w:r>
+      <w:proofErr w:type="spellStart"/>
+      <w:r>
+        <w:rPr>
+          <w:i/>
+          <w:sz w:val="16"/>
+        </w:rPr>
+        <w:t>jWin</w:t>
+      </w:r>
+      <w:proofErr w:type="spellEnd"/>
+      <w:r>
+        <w:rPr>
+          <w:i/>
+          <w:sz w:val="16"/>
+        </w:rPr>
+        <w:t>++) {</w:t>
+      </w:r>
+    </w:p>
+    <w:p>
+      <w:pPr>
+        <w:spacing w:after="0"/>
+        <w:jc w:val="both"/>
+        <w:rPr>
+          <w:i/>
+          <w:sz w:val="16"/>
+        </w:rPr>
+      </w:pPr>
+      <w:r>
+        <w:rPr>
+          <w:i/>
+          <w:sz w:val="16"/>
+        </w:rPr>
+        <w:tab/>
+      </w:r>
+      <w:r>
+        <w:rPr>
+          <w:i/>
+          <w:sz w:val="16"/>
+        </w:rPr>
+        <w:tab/>
+      </w:r>
+      <w:r>
+        <w:rPr>
+          <w:i/>
+          <w:sz w:val="16"/>
+        </w:rPr>
+        <w:tab/>
+      </w:r>
+      <w:r>
+        <w:rPr>
+          <w:i/>
+          <w:sz w:val="16"/>
+        </w:rPr>
+        <w:tab/>
+      </w:r>
+      <w:r>
+        <w:rPr>
+          <w:i/>
+          <w:sz w:val="16"/>
+        </w:rPr>
+        <w:tab/>
+      </w:r>
+      <w:r>
+        <w:rPr>
+          <w:i/>
+          <w:sz w:val="16"/>
+        </w:rPr>
+        <w:tab/>
+        <w:t>try {</w:t>
+      </w:r>
+    </w:p>
+    <w:p>
+      <w:pPr>
+        <w:spacing w:after="0"/>
+        <w:jc w:val="both"/>
+        <w:rPr>
+          <w:i/>
+          <w:sz w:val="16"/>
+        </w:rPr>
+      </w:pPr>
+      <w:r>
+        <w:rPr>
+          <w:i/>
+          <w:sz w:val="16"/>
+        </w:rPr>
+        <w:tab/>
+      </w:r>
+      <w:r>
+        <w:rPr>
+          <w:i/>
+          <w:sz w:val="16"/>
+        </w:rPr>
+        <w:tab/>
+      </w:r>
+      <w:r>
+        <w:rPr>
+          <w:i/>
+          <w:sz w:val="16"/>
+        </w:rPr>
+        <w:tab/>
+      </w:r>
+      <w:r>
+        <w:rPr>
+          <w:i/>
+          <w:sz w:val="16"/>
+        </w:rPr>
+        <w:tab/>
+      </w:r>
+      <w:r>
+        <w:rPr>
+          <w:i/>
+          <w:sz w:val="16"/>
+        </w:rPr>
+        <w:tab/>
+      </w:r>
+      <w:r>
+        <w:rPr>
+          <w:i/>
+          <w:sz w:val="16"/>
+        </w:rPr>
+        <w:tab/>
+      </w:r>
+      <w:r>
+        <w:rPr>
+          <w:i/>
+          <w:sz w:val="16"/>
+        </w:rPr>
+        <w:tab/>
+        <w:t>// convolve the pixels</w:t>
+      </w:r>
+    </w:p>
+    <w:p>
+      <w:pPr>
+        <w:spacing w:after="0"/>
+        <w:jc w:val="both"/>
+        <w:rPr>
+          <w:i/>
+          <w:sz w:val="16"/>
+        </w:rPr>
+      </w:pPr>
+      <w:r>
+        <w:rPr>
+          <w:i/>
+          <w:sz w:val="16"/>
+        </w:rPr>
+        <w:tab/>
+      </w:r>
+      <w:r>
+        <w:rPr>
+          <w:i/>
+          <w:sz w:val="16"/>
+        </w:rPr>
+        <w:tab/>
+      </w:r>
+      <w:r>
+        <w:rPr>
+          <w:i/>
+          <w:sz w:val="16"/>
+        </w:rPr>
+        <w:tab/>
+      </w:r>
+      <w:r>
+        <w:rPr>
+          <w:i/>
+          <w:sz w:val="16"/>
+        </w:rPr>
+        <w:tab/>
+      </w:r>
+      <w:r>
+        <w:rPr>
+          <w:i/>
+          <w:sz w:val="16"/>
+        </w:rPr>
+        <w:tab/>
+      </w:r>
+      <w:r>
+        <w:rPr>
+          <w:i/>
+          <w:sz w:val="16"/>
+        </w:rPr>
+        <w:tab/>
+      </w:r>
+      <w:r>
+        <w:rPr>
+          <w:i/>
+          <w:sz w:val="16"/>
+        </w:rPr>
+        <w:tab/>
+        <w:t xml:space="preserve">sum += </w:t>
+      </w:r>
+      <w:proofErr w:type="spellStart"/>
+      <w:proofErr w:type="gramStart"/>
+      <w:r>
+        <w:rPr>
+          <w:i/>
+          <w:sz w:val="16"/>
+        </w:rPr>
+        <w:t>image.pixels</w:t>
+      </w:r>
+      <w:proofErr w:type="spellEnd"/>
+      <w:proofErr w:type="gramEnd"/>
+      <w:r>
+        <w:rPr>
+          <w:i/>
+          <w:sz w:val="16"/>
+        </w:rPr>
+        <w:t xml:space="preserve">[y + </w:t>
+      </w:r>
+      <w:proofErr w:type="spellStart"/>
+      <w:r>
+        <w:rPr>
+          <w:i/>
+          <w:sz w:val="16"/>
+        </w:rPr>
+        <w:t>jWin</w:t>
+      </w:r>
+      <w:proofErr w:type="spellEnd"/>
+      <w:r>
+        <w:rPr>
+          <w:i/>
+          <w:sz w:val="16"/>
+        </w:rPr>
+        <w:t xml:space="preserve"> - </w:t>
+      </w:r>
+      <w:proofErr w:type="spellStart"/>
+      <w:r>
+        <w:rPr>
+          <w:i/>
+          <w:sz w:val="16"/>
+        </w:rPr>
+        <w:t>tchalf</w:t>
+      </w:r>
+      <w:proofErr w:type="spellEnd"/>
+      <w:r>
+        <w:rPr>
+          <w:i/>
+          <w:sz w:val="16"/>
+        </w:rPr>
+        <w:t xml:space="preserve"> - 1][x + </w:t>
+      </w:r>
+      <w:proofErr w:type="spellStart"/>
+      <w:r>
+        <w:rPr>
+          <w:i/>
+          <w:sz w:val="16"/>
+        </w:rPr>
+        <w:t>iWin</w:t>
+      </w:r>
+      <w:proofErr w:type="spellEnd"/>
+      <w:r>
+        <w:rPr>
+          <w:i/>
+          <w:sz w:val="16"/>
+        </w:rPr>
+        <w:t xml:space="preserve"> - </w:t>
+      </w:r>
+      <w:proofErr w:type="spellStart"/>
+      <w:r>
+        <w:rPr>
+          <w:i/>
+          <w:sz w:val="16"/>
+        </w:rPr>
+        <w:t>trhalf</w:t>
+      </w:r>
+      <w:proofErr w:type="spellEnd"/>
+      <w:r>
+        <w:rPr>
+          <w:i/>
+          <w:sz w:val="16"/>
+        </w:rPr>
+        <w:t xml:space="preserve"> - 1] * kernel[</w:t>
+      </w:r>
+      <w:proofErr w:type="spellStart"/>
+      <w:r>
+        <w:rPr>
+          <w:i/>
+          <w:sz w:val="16"/>
+        </w:rPr>
+        <w:t>jWin</w:t>
+      </w:r>
+      <w:proofErr w:type="spellEnd"/>
+      <w:r>
+        <w:rPr>
+          <w:i/>
+          <w:sz w:val="16"/>
+        </w:rPr>
+        <w:t>][</w:t>
+      </w:r>
+      <w:proofErr w:type="spellStart"/>
+      <w:r>
+        <w:rPr>
+          <w:i/>
+          <w:sz w:val="16"/>
+        </w:rPr>
+        <w:t>iWin</w:t>
+      </w:r>
+      <w:proofErr w:type="spellEnd"/>
+      <w:r>
+        <w:rPr>
+          <w:i/>
+          <w:sz w:val="16"/>
+        </w:rPr>
+        <w:t xml:space="preserve">]; </w:t>
+      </w:r>
+    </w:p>
+    <w:p>
+      <w:pPr>
+        <w:spacing w:after="0"/>
+        <w:jc w:val="both"/>
+        <w:rPr>
+          <w:i/>
+          <w:sz w:val="16"/>
+        </w:rPr>
+      </w:pPr>
+      <w:r>
+        <w:rPr>
+          <w:i/>
+          <w:sz w:val="16"/>
+        </w:rPr>
+        <w:tab/>
+      </w:r>
+      <w:r>
+        <w:rPr>
+          <w:i/>
+          <w:sz w:val="16"/>
+        </w:rPr>
+        <w:tab/>
+      </w:r>
+      <w:r>
+        <w:rPr>
+          <w:i/>
+          <w:sz w:val="16"/>
+        </w:rPr>
+        <w:tab/>
+      </w:r>
+      <w:r>
+        <w:rPr>
+          <w:i/>
+          <w:sz w:val="16"/>
+        </w:rPr>
+        <w:tab/>
+      </w:r>
+      <w:r>
+        <w:rPr>
+          <w:i/>
+          <w:sz w:val="16"/>
+        </w:rPr>
+        <w:tab/>
+      </w:r>
+      <w:r>
+        <w:rPr>
+          <w:i/>
+          <w:sz w:val="16"/>
+        </w:rPr>
+        <w:tab/>
+        <w:t xml:space="preserve">} </w:t>
+      </w:r>
+      <w:proofErr w:type="gramStart"/>
+      <w:r>
+        <w:rPr>
+          <w:i/>
+          <w:sz w:val="16"/>
+        </w:rPr>
+        <w:t>catch(</w:t>
+      </w:r>
+      <w:proofErr w:type="spellStart"/>
+      <w:proofErr w:type="gramEnd"/>
+      <w:r>
+        <w:rPr>
+          <w:i/>
+          <w:sz w:val="16"/>
+        </w:rPr>
+        <w:t>ArrayIndexOutOfBoundsException</w:t>
+      </w:r>
+      <w:proofErr w:type="spellEnd"/>
+      <w:r>
+        <w:rPr>
+          <w:i/>
+          <w:sz w:val="16"/>
+        </w:rPr>
+        <w:t xml:space="preserve"> e) { /* ignore */ }</w:t>
+      </w:r>
+    </w:p>
+    <w:p>
+      <w:pPr>
+        <w:spacing w:after="0"/>
+        <w:jc w:val="both"/>
+        <w:rPr>
+          <w:i/>
+          <w:sz w:val="16"/>
+        </w:rPr>
+      </w:pPr>
+      <w:r>
+        <w:rPr>
+          <w:i/>
+          <w:sz w:val="16"/>
+        </w:rPr>
+        <w:tab/>
+      </w:r>
+      <w:r>
+        <w:rPr>
+          <w:i/>
+          <w:sz w:val="16"/>
+        </w:rPr>
+        <w:tab/>
+      </w:r>
+      <w:r>
+        <w:rPr>
+          <w:i/>
+          <w:sz w:val="16"/>
+        </w:rPr>
+        <w:tab/>
+      </w:r>
+      <w:r>
+        <w:rPr>
+          <w:i/>
+          <w:sz w:val="16"/>
+        </w:rPr>
+        <w:tab/>
+      </w:r>
+      <w:r>
+        <w:rPr>
+          <w:i/>
+          <w:sz w:val="16"/>
+        </w:rPr>
+        <w:tab/>
+        <w:t>}</w:t>
+      </w:r>
+    </w:p>
+    <w:p>
+      <w:pPr>
+        <w:spacing w:after="0"/>
+        <w:jc w:val="both"/>
+        <w:rPr>
+          <w:i/>
+          <w:sz w:val="16"/>
+        </w:rPr>
+      </w:pPr>
+      <w:r>
+        <w:rPr>
+          <w:i/>
+          <w:sz w:val="16"/>
+        </w:rPr>
+        <w:tab/>
+      </w:r>
+      <w:r>
+        <w:rPr>
+          <w:i/>
+          <w:sz w:val="16"/>
+        </w:rPr>
+        <w:tab/>
+      </w:r>
+      <w:r>
+        <w:rPr>
+          <w:i/>
+          <w:sz w:val="16"/>
+        </w:rPr>
+        <w:tab/>
+      </w:r>
+      <w:r>
+        <w:rPr>
+          <w:i/>
+          <w:sz w:val="16"/>
+        </w:rPr>
+        <w:tab/>
+        <w:t>}</w:t>
+      </w:r>
+    </w:p>
+    <w:p>
+      <w:pPr>
+        <w:spacing w:after="0"/>
+        <w:jc w:val="both"/>
+        <w:rPr>
+          <w:i/>
+          <w:sz w:val="16"/>
+        </w:rPr>
+      </w:pPr>
+      <w:r>
+        <w:rPr>
+          <w:i/>
+          <w:sz w:val="16"/>
+        </w:rPr>
+        <w:tab/>
+      </w:r>
+      <w:r>
+        <w:rPr>
+          <w:i/>
+          <w:sz w:val="16"/>
+        </w:rPr>
+        <w:tab/>
+      </w:r>
+      <w:r>
+        <w:rPr>
+          <w:i/>
+          <w:sz w:val="16"/>
+        </w:rPr>
+        <w:tab/>
+      </w:r>
+      <w:r>
+        <w:rPr>
+          <w:i/>
+          <w:sz w:val="16"/>
+        </w:rPr>
+        <w:tab/>
+      </w:r>
+    </w:p>
+    <w:p>
+      <w:pPr>
+        <w:spacing w:after="0"/>
+        <w:jc w:val="both"/>
+        <w:rPr>
+          <w:i/>
+          <w:sz w:val="16"/>
+        </w:rPr>
+      </w:pPr>
+      <w:r>
+        <w:rPr>
+          <w:i/>
+          <w:sz w:val="16"/>
+        </w:rPr>
+        <w:tab/>
+      </w:r>
+      <w:r>
+        <w:rPr>
+          <w:i/>
+          <w:sz w:val="16"/>
+        </w:rPr>
+        <w:tab/>
+      </w:r>
+      <w:r>
+        <w:rPr>
+          <w:i/>
+          <w:sz w:val="16"/>
+        </w:rPr>
+        <w:tab/>
+      </w:r>
+      <w:r>
+        <w:rPr>
+          <w:i/>
+          <w:sz w:val="16"/>
+        </w:rPr>
+        <w:tab/>
+        <w:t>// set the new pixel in the temp image with the sum</w:t>
+      </w:r>
+    </w:p>
+    <w:p>
+      <w:pPr>
+        <w:spacing w:after="0"/>
+        <w:jc w:val="both"/>
+        <w:rPr>
+          <w:i/>
+          <w:sz w:val="16"/>
+        </w:rPr>
+      </w:pPr>
+      <w:r>
+        <w:rPr>
+          <w:i/>
+          <w:sz w:val="16"/>
+        </w:rPr>
+        <w:tab/>
+      </w:r>
+      <w:r>
+        <w:rPr>
+          <w:i/>
+          <w:sz w:val="16"/>
+        </w:rPr>
+        <w:tab/>
+      </w:r>
+      <w:r>
+        <w:rPr>
+          <w:i/>
+          <w:sz w:val="16"/>
+        </w:rPr>
+        <w:tab/>
+      </w:r>
+      <w:r>
+        <w:rPr>
+          <w:i/>
+          <w:sz w:val="16"/>
+        </w:rPr>
+        <w:tab/>
+      </w:r>
+      <w:proofErr w:type="spellStart"/>
+      <w:proofErr w:type="gramStart"/>
+      <w:r>
+        <w:rPr>
+          <w:i/>
+          <w:sz w:val="16"/>
+        </w:rPr>
+        <w:t>temp.setPixel</w:t>
+      </w:r>
+      <w:proofErr w:type="spellEnd"/>
+      <w:proofErr w:type="gramEnd"/>
+      <w:r>
+        <w:rPr>
+          <w:i/>
+          <w:sz w:val="16"/>
+        </w:rPr>
+        <w:t>(x, y, sum);</w:t>
+      </w:r>
+    </w:p>
+    <w:p>
+      <w:pPr>
+        <w:spacing w:after="0"/>
+        <w:jc w:val="both"/>
+        <w:rPr>
+          <w:i/>
+          <w:sz w:val="16"/>
+        </w:rPr>
+      </w:pPr>
+      <w:r>
+        <w:rPr>
+          <w:i/>
+          <w:sz w:val="16"/>
+        </w:rPr>
+        <w:tab/>
+      </w:r>
+      <w:r>
+        <w:rPr>
+          <w:i/>
+          <w:sz w:val="16"/>
+        </w:rPr>
+        <w:tab/>
+      </w:r>
+      <w:r>
+        <w:rPr>
+          <w:i/>
+          <w:sz w:val="16"/>
+        </w:rPr>
+        <w:tab/>
+        <w:t>}</w:t>
+      </w:r>
+    </w:p>
+    <w:p>
+      <w:pPr>
+        <w:spacing w:after="0"/>
+        <w:jc w:val="both"/>
+        <w:rPr>
+          <w:i/>
+          <w:sz w:val="16"/>
+        </w:rPr>
+      </w:pPr>
+      <w:r>
+        <w:rPr>
+          <w:i/>
+          <w:sz w:val="16"/>
+        </w:rPr>
+        <w:tab/>
+      </w:r>
+      <w:r>
+        <w:rPr>
+          <w:i/>
+          <w:sz w:val="16"/>
+        </w:rPr>
+        <w:tab/>
+        <w:t>}</w:t>
+      </w:r>
+    </w:p>
+    <w:p>
+      <w:pPr>
+        <w:spacing w:after="0"/>
+        <w:jc w:val="both"/>
+        <w:rPr>
+          <w:i/>
+          <w:sz w:val="16"/>
+        </w:rPr>
+      </w:pPr>
+      <w:r>
+        <w:rPr>
+          <w:i/>
+          <w:sz w:val="16"/>
+        </w:rPr>
+        <w:tab/>
+      </w:r>
+      <w:r>
+        <w:rPr>
+          <w:i/>
+          <w:sz w:val="16"/>
+        </w:rPr>
+        <w:tab/>
+      </w:r>
+    </w:p>
+    <w:p>
+      <w:pPr>
+        <w:spacing w:after="0"/>
+        <w:jc w:val="both"/>
+        <w:rPr>
+          <w:i/>
+          <w:sz w:val="16"/>
+        </w:rPr>
+      </w:pPr>
+      <w:r>
+        <w:rPr>
+          <w:i/>
+          <w:sz w:val="16"/>
+        </w:rPr>
+        <w:tab/>
+      </w:r>
+      <w:r>
+        <w:rPr>
+          <w:i/>
+          <w:sz w:val="16"/>
+        </w:rPr>
+        <w:tab/>
+        <w:t>// normalise temp image</w:t>
+      </w:r>
+    </w:p>
+    <w:p>
+      <w:pPr>
+        <w:spacing w:after="0"/>
+        <w:jc w:val="both"/>
+        <w:rPr>
+          <w:i/>
+          <w:sz w:val="16"/>
+        </w:rPr>
+      </w:pPr>
+      <w:r>
+        <w:rPr>
+          <w:i/>
+          <w:sz w:val="16"/>
+        </w:rPr>
+        <w:tab/>
+      </w:r>
+      <w:r>
+        <w:rPr>
+          <w:i/>
+          <w:sz w:val="16"/>
+        </w:rPr>
+        <w:tab/>
+      </w:r>
+      <w:proofErr w:type="spellStart"/>
+      <w:r>
+        <w:rPr>
+          <w:i/>
+          <w:sz w:val="16"/>
+        </w:rPr>
+        <w:t>FImage</w:t>
+      </w:r>
+      <w:proofErr w:type="spellEnd"/>
+      <w:r>
+        <w:rPr>
+          <w:i/>
+          <w:sz w:val="16"/>
+        </w:rPr>
+        <w:t xml:space="preserve"> convolved = </w:t>
+      </w:r>
+      <w:proofErr w:type="spellStart"/>
+      <w:proofErr w:type="gramStart"/>
+      <w:r>
+        <w:rPr>
+          <w:i/>
+          <w:sz w:val="16"/>
+        </w:rPr>
+        <w:t>temp.normalise</w:t>
+      </w:r>
+      <w:proofErr w:type="spellEnd"/>
+      <w:proofErr w:type="gramEnd"/>
+      <w:r>
+        <w:rPr>
+          <w:i/>
+          <w:sz w:val="16"/>
+        </w:rPr>
+        <w:t>();</w:t>
+      </w:r>
+    </w:p>
+    <w:p>
+      <w:pPr>
+        <w:spacing w:after="0"/>
+        <w:jc w:val="both"/>
+        <w:rPr>
+          <w:i/>
+          <w:sz w:val="16"/>
+        </w:rPr>
+      </w:pPr>
+      <w:r>
+        <w:rPr>
+          <w:i/>
+          <w:sz w:val="16"/>
+        </w:rPr>
+        <w:tab/>
+      </w:r>
+      <w:r>
+        <w:rPr>
+          <w:i/>
+          <w:sz w:val="16"/>
+        </w:rPr>
+        <w:tab/>
+      </w:r>
+    </w:p>
+    <w:p>
+      <w:pPr>
+        <w:spacing w:after="0"/>
+        <w:jc w:val="both"/>
+        <w:rPr>
+          <w:i/>
+          <w:sz w:val="16"/>
+        </w:rPr>
+      </w:pPr>
+      <w:r>
+        <w:rPr>
+          <w:i/>
+          <w:sz w:val="16"/>
+        </w:rPr>
+        <w:tab/>
+      </w:r>
+      <w:r>
+        <w:rPr>
+          <w:i/>
+          <w:sz w:val="16"/>
+        </w:rPr>
+        <w:tab/>
+        <w:t>// return convolved image</w:t>
+      </w:r>
+    </w:p>
+    <w:p>
+      <w:pPr>
+        <w:spacing w:after="0"/>
+        <w:jc w:val="both"/>
+        <w:rPr>
+          <w:i/>
+          <w:sz w:val="16"/>
+        </w:rPr>
+      </w:pPr>
+      <w:r>
+        <w:rPr>
+          <w:i/>
+          <w:sz w:val="16"/>
+        </w:rPr>
+        <w:tab/>
+      </w:r>
+      <w:r>
+        <w:rPr>
+          <w:i/>
+          <w:sz w:val="16"/>
+        </w:rPr>
+        <w:tab/>
+      </w:r>
+      <w:proofErr w:type="spellStart"/>
+      <w:proofErr w:type="gramStart"/>
+      <w:r>
+        <w:rPr>
+          <w:i/>
+          <w:sz w:val="16"/>
+        </w:rPr>
+        <w:t>image.internalAssign</w:t>
+      </w:r>
+      <w:proofErr w:type="spellEnd"/>
+      <w:proofErr w:type="gramEnd"/>
+      <w:r>
+        <w:rPr>
+          <w:i/>
+          <w:sz w:val="16"/>
+        </w:rPr>
+        <w:t>(convolved);</w:t>
+      </w:r>
+    </w:p>
+    <w:p>
+      <w:pPr>
+        <w:spacing w:after="0"/>
+        <w:jc w:val="both"/>
+        <w:rPr>
+          <w:i/>
+          <w:sz w:val="16"/>
+        </w:rPr>
+      </w:pPr>
+      <w:r>
+        <w:rPr>
+          <w:i/>
+          <w:sz w:val="16"/>
+        </w:rPr>
+        <w:tab/>
+        <w:t>}</w:t>
+      </w:r>
+    </w:p>
+    <w:p>
+      <w:pPr>
+        <w:pStyle w:val="Heading2"/>
+        <w:jc w:val="both"/>
+      </w:pPr>
+      <w:r>
+        <w:t>Hybrid Algorithm</w:t>
+      </w:r>
+    </w:p>
+    <w:p>
+      <w:r>
+        <w:t>The hybrid algorithm</w:t>
+      </w:r>
+      <w:r>
+        <w:t xml:space="preserve"> is</w:t>
+      </w:r>
+      <w:r>
+        <w:t xml:space="preserve"> used to construct the hybrid images from two images</w:t>
+      </w:r>
+      <w:r>
+        <w:t>. It does this by using the template convolution described above to perform a low pass on both images. It then performs a high pass on the second image by subtracting the low pass of the second image from the original image. Finally, it adds the low pass of the first image to the high pass of the second image, resulting in a hybrid image. Success in creating convincing hybrid images relies on the images lining up properly, which thankfully all the given images did.</w:t>
+      </w:r>
+    </w:p>
     <w:sectPr>
+      <w:headerReference w:type="default" r:id="rId8"/>
+      <w:footerReference w:type="default" r:id="rId9"/>
       <w:pgSz w:w="11906" w:h="16838"/>
       <w:pgMar w:top="1440" w:right="1440" w:bottom="1440" w:left="1440" w:header="708" w:footer="708" w:gutter="0"/>
       <w:cols w:space="708"/>
@@ -14,6 +2525,130 @@
     </w:sectPr>
   </w:body>
 </w:document>
+</file>
+
+<file path=word/endnotes.xml><?xml version="1.0" encoding="utf-8"?>
+<w:endnotes xmlns:wpc="http://schemas.microsoft.com/office/word/2010/wordprocessingCanvas" xmlns:cx="http://schemas.microsoft.com/office/drawing/2014/chartex" xmlns:cx1="http://schemas.microsoft.com/office/drawing/2015/9/8/chartex" xmlns:cx2="http://schemas.microsoft.com/office/drawing/2015/10/21/chartex" xmlns:cx3="http://schemas.microsoft.com/office/drawing/2016/5/9/chartex" xmlns:cx4="http://schemas.microsoft.com/office/drawing/2016/5/10/chartex" xmlns:cx5="http://schemas.microsoft.com/office/drawing/2016/5/11/chartex" xmlns:cx6="http://schemas.microsoft.com/office/drawing/2016/5/12/chartex" xmlns:cx7="http://schemas.microsoft.com/office/drawing/2016/5/13/chartex" xmlns:cx8="http://schemas.microsoft.com/office/drawing/2016/5/14/chartex" xmlns:mc="http://schemas.openxmlformats.org/markup-compatibility/2006" xmlns:aink="http://schemas.microsoft.com/office/drawing/2016/ink" xmlns:am3d="http://schemas.microsoft.com/office/drawing/2017/model3d" xmlns:o="urn:schemas-microsoft-com:office:office" xmlns:r="http://schemas.openxmlformats.org/officeDocument/2006/relationships" xmlns:m="http://schemas.openxmlformats.org/officeDocument/2006/math" xmlns:v="urn:schemas-microsoft-com:vml" xmlns:wp14="http://schemas.microsoft.com/office/word/2010/wordprocessingDrawing" xmlns:wp="http://schemas.openxmlformats.org/drawingml/2006/wordprocessingDrawing" xmlns:w10="urn:schemas-microsoft-com:office:word" xmlns:w="http://schemas.openxmlformats.org/wordprocessingml/2006/main" xmlns:w14="http://schemas.microsoft.com/office/word/2010/wordml" xmlns:w15="http://schemas.microsoft.com/office/word/2012/wordml" xmlns:w16se="http://schemas.microsoft.com/office/word/2015/wordml/symex" xmlns:wpg="http://schemas.microsoft.com/office/word/2010/wordprocessingGroup" xmlns:wpi="http://schemas.microsoft.com/office/word/2010/wordprocessingInk" xmlns:wne="http://schemas.microsoft.com/office/word/2006/wordml" xmlns:wps="http://schemas.microsoft.com/office/word/2010/wordprocessingShape" mc:Ignorable="w14 w15 w16se wp14">
+  <w:endnote w:type="separator" w:id="-1">
+    <w:p>
+      <w:pPr>
+        <w:spacing w:after="0" w:line="240" w:lineRule="auto"/>
+      </w:pPr>
+      <w:r>
+        <w:separator/>
+      </w:r>
+    </w:p>
+  </w:endnote>
+  <w:endnote w:type="continuationSeparator" w:id="0">
+    <w:p>
+      <w:pPr>
+        <w:spacing w:after="0" w:line="240" w:lineRule="auto"/>
+      </w:pPr>
+      <w:r>
+        <w:continuationSeparator/>
+      </w:r>
+    </w:p>
+  </w:endnote>
+</w:endnotes>
+</file>
+
+<file path=word/footer1.xml><?xml version="1.0" encoding="utf-8"?>
+<w:ftr xmlns:wpc="http://schemas.microsoft.com/office/word/2010/wordprocessingCanvas" xmlns:cx="http://schemas.microsoft.com/office/drawing/2014/chartex" xmlns:cx1="http://schemas.microsoft.com/office/drawing/2015/9/8/chartex" xmlns:cx2="http://schemas.microsoft.com/office/drawing/2015/10/21/chartex" xmlns:cx3="http://schemas.microsoft.com/office/drawing/2016/5/9/chartex" xmlns:cx4="http://schemas.microsoft.com/office/drawing/2016/5/10/chartex" xmlns:cx5="http://schemas.microsoft.com/office/drawing/2016/5/11/chartex" xmlns:cx6="http://schemas.microsoft.com/office/drawing/2016/5/12/chartex" xmlns:cx7="http://schemas.microsoft.com/office/drawing/2016/5/13/chartex" xmlns:cx8="http://schemas.microsoft.com/office/drawing/2016/5/14/chartex" xmlns:mc="http://schemas.openxmlformats.org/markup-compatibility/2006" xmlns:aink="http://schemas.microsoft.com/office/drawing/2016/ink" xmlns:am3d="http://schemas.microsoft.com/office/drawing/2017/model3d" xmlns:o="urn:schemas-microsoft-com:office:office" xmlns:r="http://schemas.openxmlformats.org/officeDocument/2006/relationships" xmlns:m="http://schemas.openxmlformats.org/officeDocument/2006/math" xmlns:v="urn:schemas-microsoft-com:vml" xmlns:wp14="http://schemas.microsoft.com/office/word/2010/wordprocessingDrawing" xmlns:wp="http://schemas.openxmlformats.org/drawingml/2006/wordprocessingDrawing" xmlns:w10="urn:schemas-microsoft-com:office:word" xmlns:w="http://schemas.openxmlformats.org/wordprocessingml/2006/main" xmlns:w14="http://schemas.microsoft.com/office/word/2010/wordml" xmlns:w15="http://schemas.microsoft.com/office/word/2012/wordml" xmlns:w16se="http://schemas.microsoft.com/office/word/2015/wordml/symex" xmlns:wpg="http://schemas.microsoft.com/office/word/2010/wordprocessingGroup" xmlns:wpi="http://schemas.microsoft.com/office/word/2010/wordprocessingInk" xmlns:wne="http://schemas.microsoft.com/office/word/2006/wordml" xmlns:wps="http://schemas.microsoft.com/office/word/2010/wordprocessingShape" mc:Ignorable="w14 w15 w16se wp14">
+  <w:sdt>
+    <w:sdtPr>
+      <w:id w:val="1969627651"/>
+      <w:docPartObj>
+        <w:docPartGallery w:val="Page Numbers (Bottom of Page)"/>
+        <w:docPartUnique/>
+      </w:docPartObj>
+    </w:sdtPr>
+    <w:sdtEndPr>
+      <w:rPr>
+        <w:noProof/>
+      </w:rPr>
+    </w:sdtEndPr>
+    <w:sdtContent>
+      <w:p>
+        <w:pPr>
+          <w:pStyle w:val="Footer"/>
+          <w:jc w:val="right"/>
+        </w:pPr>
+        <w:r>
+          <w:fldChar w:fldCharType="begin"/>
+        </w:r>
+        <w:r>
+          <w:instrText xml:space="preserve"> PAGE   \* MERGEFORMAT </w:instrText>
+        </w:r>
+        <w:r>
+          <w:fldChar w:fldCharType="separate"/>
+        </w:r>
+        <w:r>
+          <w:rPr>
+            <w:noProof/>
+          </w:rPr>
+          <w:t>2</w:t>
+        </w:r>
+        <w:r>
+          <w:rPr>
+            <w:noProof/>
+          </w:rPr>
+          <w:fldChar w:fldCharType="end"/>
+        </w:r>
+      </w:p>
+    </w:sdtContent>
+  </w:sdt>
+  <w:p>
+    <w:pPr>
+      <w:pStyle w:val="Footer"/>
+    </w:pPr>
+  </w:p>
+</w:ftr>
+</file>
+
+<file path=word/footnotes.xml><?xml version="1.0" encoding="utf-8"?>
+<w:footnotes xmlns:wpc="http://schemas.microsoft.com/office/word/2010/wordprocessingCanvas" xmlns:cx="http://schemas.microsoft.com/office/drawing/2014/chartex" xmlns:cx1="http://schemas.microsoft.com/office/drawing/2015/9/8/chartex" xmlns:cx2="http://schemas.microsoft.com/office/drawing/2015/10/21/chartex" xmlns:cx3="http://schemas.microsoft.com/office/drawing/2016/5/9/chartex" xmlns:cx4="http://schemas.microsoft.com/office/drawing/2016/5/10/chartex" xmlns:cx5="http://schemas.microsoft.com/office/drawing/2016/5/11/chartex" xmlns:cx6="http://schemas.microsoft.com/office/drawing/2016/5/12/chartex" xmlns:cx7="http://schemas.microsoft.com/office/drawing/2016/5/13/chartex" xmlns:cx8="http://schemas.microsoft.com/office/drawing/2016/5/14/chartex" xmlns:mc="http://schemas.openxmlformats.org/markup-compatibility/2006" xmlns:aink="http://schemas.microsoft.com/office/drawing/2016/ink" xmlns:am3d="http://schemas.microsoft.com/office/drawing/2017/model3d" xmlns:o="urn:schemas-microsoft-com:office:office" xmlns:r="http://schemas.openxmlformats.org/officeDocument/2006/relationships" xmlns:m="http://schemas.openxmlformats.org/officeDocument/2006/math" xmlns:v="urn:schemas-microsoft-com:vml" xmlns:wp14="http://schemas.microsoft.com/office/word/2010/wordprocessingDrawing" xmlns:wp="http://schemas.openxmlformats.org/drawingml/2006/wordprocessingDrawing" xmlns:w10="urn:schemas-microsoft-com:office:word" xmlns:w="http://schemas.openxmlformats.org/wordprocessingml/2006/main" xmlns:w14="http://schemas.microsoft.com/office/word/2010/wordml" xmlns:w15="http://schemas.microsoft.com/office/word/2012/wordml" xmlns:w16se="http://schemas.microsoft.com/office/word/2015/wordml/symex" xmlns:wpg="http://schemas.microsoft.com/office/word/2010/wordprocessingGroup" xmlns:wpi="http://schemas.microsoft.com/office/word/2010/wordprocessingInk" xmlns:wne="http://schemas.microsoft.com/office/word/2006/wordml" xmlns:wps="http://schemas.microsoft.com/office/word/2010/wordprocessingShape" mc:Ignorable="w14 w15 w16se wp14">
+  <w:footnote w:type="separator" w:id="-1">
+    <w:p>
+      <w:pPr>
+        <w:spacing w:after="0" w:line="240" w:lineRule="auto"/>
+      </w:pPr>
+      <w:r>
+        <w:separator/>
+      </w:r>
+    </w:p>
+  </w:footnote>
+  <w:footnote w:type="continuationSeparator" w:id="0">
+    <w:p>
+      <w:pPr>
+        <w:spacing w:after="0" w:line="240" w:lineRule="auto"/>
+      </w:pPr>
+      <w:r>
+        <w:continuationSeparator/>
+      </w:r>
+    </w:p>
+  </w:footnote>
+</w:footnotes>
+</file>
+
+<file path=word/header1.xml><?xml version="1.0" encoding="utf-8"?>
+<w:hdr xmlns:wpc="http://schemas.microsoft.com/office/word/2010/wordprocessingCanvas" xmlns:cx="http://schemas.microsoft.com/office/drawing/2014/chartex" xmlns:cx1="http://schemas.microsoft.com/office/drawing/2015/9/8/chartex" xmlns:cx2="http://schemas.microsoft.com/office/drawing/2015/10/21/chartex" xmlns:cx3="http://schemas.microsoft.com/office/drawing/2016/5/9/chartex" xmlns:cx4="http://schemas.microsoft.com/office/drawing/2016/5/10/chartex" xmlns:cx5="http://schemas.microsoft.com/office/drawing/2016/5/11/chartex" xmlns:cx6="http://schemas.microsoft.com/office/drawing/2016/5/12/chartex" xmlns:cx7="http://schemas.microsoft.com/office/drawing/2016/5/13/chartex" xmlns:cx8="http://schemas.microsoft.com/office/drawing/2016/5/14/chartex" xmlns:mc="http://schemas.openxmlformats.org/markup-compatibility/2006" xmlns:aink="http://schemas.microsoft.com/office/drawing/2016/ink" xmlns:am3d="http://schemas.microsoft.com/office/drawing/2017/model3d" xmlns:o="urn:schemas-microsoft-com:office:office" xmlns:r="http://schemas.openxmlformats.org/officeDocument/2006/relationships" xmlns:m="http://schemas.openxmlformats.org/officeDocument/2006/math" xmlns:v="urn:schemas-microsoft-com:vml" xmlns:wp14="http://schemas.microsoft.com/office/word/2010/wordprocessingDrawing" xmlns:wp="http://schemas.openxmlformats.org/drawingml/2006/wordprocessingDrawing" xmlns:w10="urn:schemas-microsoft-com:office:word" xmlns:w="http://schemas.openxmlformats.org/wordprocessingml/2006/main" xmlns:w14="http://schemas.microsoft.com/office/word/2010/wordml" xmlns:w15="http://schemas.microsoft.com/office/word/2012/wordml" xmlns:w16se="http://schemas.microsoft.com/office/word/2015/wordml/symex" xmlns:wpg="http://schemas.microsoft.com/office/word/2010/wordprocessingGroup" xmlns:wpi="http://schemas.microsoft.com/office/word/2010/wordprocessingInk" xmlns:wne="http://schemas.microsoft.com/office/word/2006/wordml" xmlns:wps="http://schemas.microsoft.com/office/word/2010/wordprocessingShape" mc:Ignorable="w14 w15 w16se wp14">
+  <w:p>
+    <w:pPr>
+      <w:pStyle w:val="Header"/>
+    </w:pPr>
+    <w:r>
+      <w:t>Scott Williams</w:t>
+    </w:r>
+    <w:r>
+      <w:tab/>
+      <w:t>saw1g15</w:t>
+    </w:r>
+    <w:r>
+      <w:tab/>
+      <w:t>27634043</w:t>
+    </w:r>
+  </w:p>
+</w:hdr>
 </file>
 
 <file path=word/styles.xml><?xml version="1.0" encoding="utf-8"?>
@@ -414,6 +3049,49 @@
     <w:name w:val="Normal"/>
     <w:qFormat/>
   </w:style>
+  <w:style w:type="paragraph" w:styleId="Heading1">
+    <w:name w:val="heading 1"/>
+    <w:basedOn w:val="Normal"/>
+    <w:next w:val="Normal"/>
+    <w:link w:val="Heading1Char"/>
+    <w:uiPriority w:val="9"/>
+    <w:qFormat/>
+    <w:rsid w:val="00B80CAE"/>
+    <w:pPr>
+      <w:keepNext/>
+      <w:keepLines/>
+      <w:spacing w:before="240" w:after="0"/>
+      <w:outlineLvl w:val="0"/>
+    </w:pPr>
+    <w:rPr>
+      <w:rFonts w:asciiTheme="majorHAnsi" w:eastAsiaTheme="majorEastAsia" w:hAnsiTheme="majorHAnsi" w:cstheme="majorBidi"/>
+      <w:color w:val="2F5496" w:themeColor="accent1" w:themeShade="BF"/>
+      <w:sz w:val="32"/>
+      <w:szCs w:val="32"/>
+    </w:rPr>
+  </w:style>
+  <w:style w:type="paragraph" w:styleId="Heading2">
+    <w:name w:val="heading 2"/>
+    <w:basedOn w:val="Normal"/>
+    <w:next w:val="Normal"/>
+    <w:link w:val="Heading2Char"/>
+    <w:uiPriority w:val="9"/>
+    <w:unhideWhenUsed/>
+    <w:qFormat/>
+    <w:rsid w:val="00B80CAE"/>
+    <w:pPr>
+      <w:keepNext/>
+      <w:keepLines/>
+      <w:spacing w:before="40" w:after="0"/>
+      <w:outlineLvl w:val="1"/>
+    </w:pPr>
+    <w:rPr>
+      <w:rFonts w:asciiTheme="majorHAnsi" w:eastAsiaTheme="majorEastAsia" w:hAnsiTheme="majorHAnsi" w:cstheme="majorBidi"/>
+      <w:color w:val="2F5496" w:themeColor="accent1" w:themeShade="BF"/>
+      <w:sz w:val="26"/>
+      <w:szCs w:val="26"/>
+    </w:rPr>
+  </w:style>
   <w:style w:type="character" w:default="1" w:styleId="DefaultParagraphFont">
     <w:name w:val="Default Paragraph Font"/>
     <w:uiPriority w:val="1"/>
@@ -440,6 +3118,160 @@
     <w:uiPriority w:val="99"/>
     <w:semiHidden/>
     <w:unhideWhenUsed/>
+  </w:style>
+  <w:style w:type="paragraph" w:styleId="Title">
+    <w:name w:val="Title"/>
+    <w:basedOn w:val="Normal"/>
+    <w:next w:val="Normal"/>
+    <w:link w:val="TitleChar"/>
+    <w:uiPriority w:val="10"/>
+    <w:qFormat/>
+    <w:rsid w:val="00B80CAE"/>
+    <w:pPr>
+      <w:spacing w:after="0" w:line="240" w:lineRule="auto"/>
+      <w:contextualSpacing/>
+    </w:pPr>
+    <w:rPr>
+      <w:rFonts w:asciiTheme="majorHAnsi" w:eastAsiaTheme="majorEastAsia" w:hAnsiTheme="majorHAnsi" w:cstheme="majorBidi"/>
+      <w:spacing w:val="-10"/>
+      <w:kern w:val="28"/>
+      <w:sz w:val="56"/>
+      <w:szCs w:val="56"/>
+    </w:rPr>
+  </w:style>
+  <w:style w:type="character" w:customStyle="1" w:styleId="TitleChar">
+    <w:name w:val="Title Char"/>
+    <w:basedOn w:val="DefaultParagraphFont"/>
+    <w:link w:val="Title"/>
+    <w:uiPriority w:val="10"/>
+    <w:rsid w:val="00B80CAE"/>
+    <w:rPr>
+      <w:rFonts w:asciiTheme="majorHAnsi" w:eastAsiaTheme="majorEastAsia" w:hAnsiTheme="majorHAnsi" w:cstheme="majorBidi"/>
+      <w:spacing w:val="-10"/>
+      <w:kern w:val="28"/>
+      <w:sz w:val="56"/>
+      <w:szCs w:val="56"/>
+    </w:rPr>
+  </w:style>
+  <w:style w:type="paragraph" w:styleId="Header">
+    <w:name w:val="header"/>
+    <w:basedOn w:val="Normal"/>
+    <w:link w:val="HeaderChar"/>
+    <w:uiPriority w:val="99"/>
+    <w:unhideWhenUsed/>
+    <w:rsid w:val="00B80CAE"/>
+    <w:pPr>
+      <w:tabs>
+        <w:tab w:val="center" w:pos="4513"/>
+        <w:tab w:val="right" w:pos="9026"/>
+      </w:tabs>
+      <w:spacing w:after="0" w:line="240" w:lineRule="auto"/>
+    </w:pPr>
+  </w:style>
+  <w:style w:type="character" w:customStyle="1" w:styleId="HeaderChar">
+    <w:name w:val="Header Char"/>
+    <w:basedOn w:val="DefaultParagraphFont"/>
+    <w:link w:val="Header"/>
+    <w:uiPriority w:val="99"/>
+    <w:rsid w:val="00B80CAE"/>
+  </w:style>
+  <w:style w:type="paragraph" w:styleId="Footer">
+    <w:name w:val="footer"/>
+    <w:basedOn w:val="Normal"/>
+    <w:link w:val="FooterChar"/>
+    <w:uiPriority w:val="99"/>
+    <w:unhideWhenUsed/>
+    <w:rsid w:val="00B80CAE"/>
+    <w:pPr>
+      <w:tabs>
+        <w:tab w:val="center" w:pos="4513"/>
+        <w:tab w:val="right" w:pos="9026"/>
+      </w:tabs>
+      <w:spacing w:after="0" w:line="240" w:lineRule="auto"/>
+    </w:pPr>
+  </w:style>
+  <w:style w:type="character" w:customStyle="1" w:styleId="FooterChar">
+    <w:name w:val="Footer Char"/>
+    <w:basedOn w:val="DefaultParagraphFont"/>
+    <w:link w:val="Footer"/>
+    <w:uiPriority w:val="99"/>
+    <w:rsid w:val="00B80CAE"/>
+  </w:style>
+  <w:style w:type="paragraph" w:styleId="Subtitle">
+    <w:name w:val="Subtitle"/>
+    <w:basedOn w:val="Normal"/>
+    <w:next w:val="Normal"/>
+    <w:link w:val="SubtitleChar"/>
+    <w:uiPriority w:val="11"/>
+    <w:qFormat/>
+    <w:rsid w:val="00B80CAE"/>
+    <w:pPr>
+      <w:numPr>
+        <w:ilvl w:val="1"/>
+      </w:numPr>
+    </w:pPr>
+    <w:rPr>
+      <w:rFonts w:eastAsiaTheme="minorEastAsia"/>
+      <w:color w:val="5A5A5A" w:themeColor="text1" w:themeTint="A5"/>
+      <w:spacing w:val="15"/>
+    </w:rPr>
+  </w:style>
+  <w:style w:type="character" w:customStyle="1" w:styleId="SubtitleChar">
+    <w:name w:val="Subtitle Char"/>
+    <w:basedOn w:val="DefaultParagraphFont"/>
+    <w:link w:val="Subtitle"/>
+    <w:uiPriority w:val="11"/>
+    <w:rsid w:val="00B80CAE"/>
+    <w:rPr>
+      <w:rFonts w:eastAsiaTheme="minorEastAsia"/>
+      <w:color w:val="5A5A5A" w:themeColor="text1" w:themeTint="A5"/>
+      <w:spacing w:val="15"/>
+    </w:rPr>
+  </w:style>
+  <w:style w:type="character" w:customStyle="1" w:styleId="Heading1Char">
+    <w:name w:val="Heading 1 Char"/>
+    <w:basedOn w:val="DefaultParagraphFont"/>
+    <w:link w:val="Heading1"/>
+    <w:uiPriority w:val="9"/>
+    <w:rsid w:val="00B80CAE"/>
+    <w:rPr>
+      <w:rFonts w:asciiTheme="majorHAnsi" w:eastAsiaTheme="majorEastAsia" w:hAnsiTheme="majorHAnsi" w:cstheme="majorBidi"/>
+      <w:color w:val="2F5496" w:themeColor="accent1" w:themeShade="BF"/>
+      <w:sz w:val="32"/>
+      <w:szCs w:val="32"/>
+    </w:rPr>
+  </w:style>
+  <w:style w:type="character" w:customStyle="1" w:styleId="Heading2Char">
+    <w:name w:val="Heading 2 Char"/>
+    <w:basedOn w:val="DefaultParagraphFont"/>
+    <w:link w:val="Heading2"/>
+    <w:uiPriority w:val="9"/>
+    <w:rsid w:val="00B80CAE"/>
+    <w:rPr>
+      <w:rFonts w:asciiTheme="majorHAnsi" w:eastAsiaTheme="majorEastAsia" w:hAnsiTheme="majorHAnsi" w:cstheme="majorBidi"/>
+      <w:color w:val="2F5496" w:themeColor="accent1" w:themeShade="BF"/>
+      <w:sz w:val="26"/>
+      <w:szCs w:val="26"/>
+    </w:rPr>
+  </w:style>
+  <w:style w:type="paragraph" w:styleId="Caption">
+    <w:name w:val="caption"/>
+    <w:basedOn w:val="Normal"/>
+    <w:next w:val="Normal"/>
+    <w:uiPriority w:val="35"/>
+    <w:unhideWhenUsed/>
+    <w:qFormat/>
+    <w:rsid w:val="009B268C"/>
+    <w:pPr>
+      <w:spacing w:after="200" w:line="240" w:lineRule="auto"/>
+    </w:pPr>
+    <w:rPr>
+      <w:i/>
+      <w:iCs/>
+      <w:color w:val="44546A" w:themeColor="text2"/>
+      <w:sz w:val="18"/>
+      <w:szCs w:val="18"/>
+    </w:rPr>
   </w:style>
 </w:styles>
 </file>
